--- a/Tesis/TEP I definitivo.docx
+++ b/Tesis/TEP I definitivo.docx
@@ -1,6 +1,6 @@
 
 <file path=word/document.xml><?xml version="1.0" encoding="utf-8"?>
-<w:document xmlns:wpc="http://schemas.microsoft.com/office/word/2010/wordprocessingCanvas" xmlns:cx="http://schemas.microsoft.com/office/drawing/2014/chartex" xmlns:cx1="http://schemas.microsoft.com/office/drawing/2015/9/8/chartex" xmlns:cx2="http://schemas.microsoft.com/office/drawing/2015/10/21/chartex" xmlns:cx3="http://schemas.microsoft.com/office/drawing/2016/5/9/chartex" xmlns:cx4="http://schemas.microsoft.com/office/drawing/2016/5/10/chartex" xmlns:cx5="http://schemas.microsoft.com/office/drawing/2016/5/11/chartex" xmlns:cx6="http://schemas.microsoft.com/office/drawing/2016/5/12/chartex" xmlns:cx7="http://schemas.microsoft.com/office/drawing/2016/5/13/chartex" xmlns:cx8="http://schemas.microsoft.com/office/drawing/2016/5/14/chartex" xmlns:mc="http://schemas.openxmlformats.org/markup-compatibility/2006" xmlns:aink="http://schemas.microsoft.com/office/drawing/2016/ink" xmlns:am3d="http://schemas.microsoft.com/office/drawing/2017/model3d" xmlns:o="urn:schemas-microsoft-com:office:office" xmlns:oel="http://schemas.microsoft.com/office/2019/extlst" xmlns:r="http://schemas.openxmlformats.org/officeDocument/2006/relationships" xmlns:m="http://schemas.openxmlformats.org/officeDocument/2006/math" xmlns:v="urn:schemas-microsoft-com:vml" xmlns:wp14="http://schemas.microsoft.com/office/word/2010/wordprocessingDrawing" xmlns:wp="http://schemas.openxmlformats.org/drawingml/2006/wordprocessingDrawing" xmlns:w10="urn:schemas-microsoft-com:office:word" xmlns:w="http://schemas.openxmlformats.org/wordprocessingml/2006/main" xmlns:w14="http://schemas.microsoft.com/office/word/2010/wordml" xmlns:w15="http://schemas.microsoft.com/office/word/2012/wordml" xmlns:w16cex="http://schemas.microsoft.com/office/word/2018/wordml/cex" xmlns:w16cid="http://schemas.microsoft.com/office/word/2016/wordml/cid" xmlns:w16="http://schemas.microsoft.com/office/word/2018/wordml" xmlns:w16du="http://schemas.microsoft.com/office/word/2023/wordml/word16du" xmlns:w16sdtdh="http://schemas.microsoft.com/office/word/2020/wordml/sdtdatahash" xmlns:w16sdtfl="http://schemas.microsoft.com/office/word/2024/wordml/sdtformatlock" xmlns:w16se="http://schemas.microsoft.com/office/word/2015/wordml/symex" xmlns:wpg="http://schemas.microsoft.com/office/word/2010/wordprocessingGroup" xmlns:wpi="http://schemas.microsoft.com/office/word/2010/wordprocessingInk" xmlns:wne="http://schemas.microsoft.com/office/word/2006/wordml" xmlns:wps="http://schemas.microsoft.com/office/word/2010/wordprocessingShape" mc:Ignorable="w14 w15 w16se w16cid w16 w16cex w16sdtdh w16sdtfl w16du wp14">
+<w:document xmlns:wpc="http://schemas.microsoft.com/office/word/2010/wordprocessingCanvas" xmlns:cx="http://schemas.microsoft.com/office/drawing/2014/chartex" xmlns:cx1="http://schemas.microsoft.com/office/drawing/2015/9/8/chartex" xmlns:cx2="http://schemas.microsoft.com/office/drawing/2015/10/21/chartex" xmlns:cx3="http://schemas.microsoft.com/office/drawing/2016/5/9/chartex" xmlns:cx4="http://schemas.microsoft.com/office/drawing/2016/5/10/chartex" xmlns:cx5="http://schemas.microsoft.com/office/drawing/2016/5/11/chartex" xmlns:cx6="http://schemas.microsoft.com/office/drawing/2016/5/12/chartex" xmlns:cx7="http://schemas.microsoft.com/office/drawing/2016/5/13/chartex" xmlns:cx8="http://schemas.microsoft.com/office/drawing/2016/5/14/chartex" xmlns:mc="http://schemas.openxmlformats.org/markup-compatibility/2006" xmlns:aink="http://schemas.microsoft.com/office/drawing/2016/ink" xmlns:am3d="http://schemas.microsoft.com/office/drawing/2017/model3d" xmlns:o="urn:schemas-microsoft-com:office:office" xmlns:r="http://schemas.openxmlformats.org/officeDocument/2006/relationships" xmlns:m="http://schemas.openxmlformats.org/officeDocument/2006/math" xmlns:v="urn:schemas-microsoft-com:vml" xmlns:wp14="http://schemas.microsoft.com/office/word/2010/wordprocessingDrawing" xmlns:wp="http://schemas.openxmlformats.org/drawingml/2006/wordprocessingDrawing" xmlns:w10="urn:schemas-microsoft-com:office:word" xmlns:w="http://schemas.openxmlformats.org/wordprocessingml/2006/main" xmlns:w14="http://schemas.microsoft.com/office/word/2010/wordml" xmlns:w15="http://schemas.microsoft.com/office/word/2012/wordml" xmlns:w16cex="http://schemas.microsoft.com/office/word/2018/wordml/cex" xmlns:w16cid="http://schemas.microsoft.com/office/word/2016/wordml/cid" xmlns:w16="http://schemas.microsoft.com/office/word/2018/wordml" xmlns:w16sdtdh="http://schemas.microsoft.com/office/word/2020/wordml/sdtdatahash" xmlns:w16se="http://schemas.microsoft.com/office/word/2015/wordml/symex" xmlns:wpg="http://schemas.microsoft.com/office/word/2010/wordprocessingGroup" xmlns:wpi="http://schemas.microsoft.com/office/word/2010/wordprocessingInk" xmlns:wne="http://schemas.microsoft.com/office/word/2006/wordml" xmlns:wps="http://schemas.microsoft.com/office/word/2010/wordprocessingShape" mc:Ignorable="w14 w15 w16se w16cid w16 w16cex w16sdtdh wp14">
   <w:body>
     <w:tbl>
       <w:tblPr>
@@ -240,7 +240,7 @@
                     </wp:anchor>
                   </w:drawing>
                 </mc:Choice>
-                <mc:Fallback>
+                <mc:Fallback xmlns:w16sdtfl="http://schemas.microsoft.com/office/word/2024/wordml/sdtformatlock" xmlns:w16du="http://schemas.microsoft.com/office/word/2023/wordml/word16du" xmlns:oel="http://schemas.microsoft.com/office/2019/extlst">
                   <w:pict>
                     <v:group w14:anchorId="277A385B" id="Lienzo 3" o:spid="_x0000_s1026" editas="canvas" style="position:absolute;margin-left:3.75pt;margin-top:5.1pt;width:324pt;height:22.1pt;z-index:-251659776" coordsize="41148,2806" o:gfxdata="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">
                       <v:shapetype id="_x0000_t75" coordsize="21600,21600" o:spt="75" o:preferrelative="t" path="m@4@5l@4@11@9@11@9@5xe" filled="f" stroked="f">
@@ -476,7 +476,7 @@
                     </wp:inline>
                   </w:drawing>
                 </mc:Choice>
-                <mc:Fallback>
+                <mc:Fallback xmlns:w16sdtfl="http://schemas.microsoft.com/office/word/2024/wordml/sdtformatlock" xmlns:w16du="http://schemas.microsoft.com/office/word/2023/wordml/word16du" xmlns:oel="http://schemas.microsoft.com/office/2019/extlst">
                   <w:pict>
                     <v:group w14:anchorId="5AA0D387" id="Lienzo 2" o:spid="_x0000_s1026" editas="canvas" style="width:117pt;height:5in;mso-position-horizontal-relative:char;mso-position-vertical-relative:line" coordsize="14859,45720" o:gfxdata="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">
                       <v:shape id="_x0000_s1027" type="#_x0000_t75" style="position:absolute;width:14859;height:45720;visibility:visible;mso-wrap-style:square">
@@ -549,15 +549,7 @@
                 <w:sz w:val="44"/>
                 <w:szCs w:val="44"/>
               </w:rPr>
-              <w:t>Comparación</w:t>
-            </w:r>
-            <w:r>
-              <w:rPr>
-                <w:b/>
-                <w:sz w:val="44"/>
-                <w:szCs w:val="44"/>
-              </w:rPr>
-              <w:t xml:space="preserve"> y Analisis</w:t>
+              <w:t>Comparación y Análisis</w:t>
             </w:r>
             <w:r>
               <w:rPr>
@@ -589,23 +581,7 @@
                 <w:sz w:val="44"/>
                 <w:szCs w:val="44"/>
               </w:rPr>
-              <w:t xml:space="preserve">índices bursatiles; </w:t>
-            </w:r>
-            <w:r>
-              <w:rPr>
-                <w:b/>
-                <w:sz w:val="44"/>
-                <w:szCs w:val="44"/>
-              </w:rPr>
-              <w:t>S&amp;P500</w:t>
-            </w:r>
-            <w:r>
-              <w:rPr>
-                <w:b/>
-                <w:sz w:val="44"/>
-                <w:szCs w:val="44"/>
-              </w:rPr>
-              <w:t xml:space="preserve"> </w:t>
+              <w:t xml:space="preserve">índices bursátiles; S&amp;P500 </w:t>
             </w:r>
             <w:r>
               <w:rPr>
@@ -629,15 +605,7 @@
                 <w:sz w:val="44"/>
                 <w:szCs w:val="44"/>
               </w:rPr>
-              <w:t>S</w:t>
-            </w:r>
-            <w:r>
-              <w:rPr>
-                <w:b/>
-                <w:sz w:val="44"/>
-                <w:szCs w:val="44"/>
-              </w:rPr>
-              <w:t>&amp;</w:t>
+              <w:t>S&amp;</w:t>
             </w:r>
             <w:r>
               <w:rPr>
@@ -693,37 +661,13 @@
                 <w:sz w:val="44"/>
                 <w:szCs w:val="44"/>
               </w:rPr>
-              <w:t>4</w:t>
+              <w:t>4 y métodos de pronóstico</w:t>
             </w:r>
             <w:r>
               <w:rPr>
                 <w:b/>
-                <w:sz w:val="44"/>
-                <w:szCs w:val="44"/>
-              </w:rPr>
-              <w:t xml:space="preserve"> y</w:t>
-            </w:r>
-            <w:r>
-              <w:rPr>
-                <w:b/>
-                <w:sz w:val="44"/>
-                <w:szCs w:val="44"/>
-              </w:rPr>
-              <w:t xml:space="preserve"> </w:t>
-            </w:r>
-            <w:r>
-              <w:rPr>
-                <w:b/>
-                <w:sz w:val="44"/>
-                <w:szCs w:val="44"/>
-              </w:rPr>
-              <w:t>métodos de pronóstico</w:t>
-            </w:r>
-            <w:r>
-              <w:rPr>
-                <w:b/>
-                <w:sz w:val="44"/>
-                <w:szCs w:val="44"/>
+                <w:sz w:val="40"/>
+                <w:szCs w:val="40"/>
               </w:rPr>
               <w:t>.</w:t>
             </w:r>
@@ -3604,7 +3548,15 @@
       </w:r>
       <w:proofErr w:type="spellEnd"/>
       <w:r>
-        <w:t xml:space="preserve"> Capital Managment durante el año de 1998 .</w:t>
+        <w:t xml:space="preserve"> Capital </w:t>
+      </w:r>
+      <w:proofErr w:type="spellStart"/>
+      <w:r>
+        <w:t>Managment</w:t>
+      </w:r>
+      <w:proofErr w:type="spellEnd"/>
+      <w:r>
+        <w:t xml:space="preserve"> durante el año de 1998 .</w:t>
       </w:r>
     </w:p>
     <w:p>
@@ -3909,7 +3861,15 @@
       </w:r>
       <w:proofErr w:type="spellEnd"/>
       <w:r>
-        <w:t xml:space="preserve"> debil o </w:t>
+        <w:t xml:space="preserve"> </w:t>
+      </w:r>
+      <w:proofErr w:type="spellStart"/>
+      <w:r>
+        <w:t>debil</w:t>
+      </w:r>
+      <w:proofErr w:type="spellEnd"/>
+      <w:r>
+        <w:t xml:space="preserve"> o </w:t>
       </w:r>
       <w:proofErr w:type="spellStart"/>
       <w:r>
@@ -5061,7 +5021,15 @@
       </w:r>
       <w:proofErr w:type="spellEnd"/>
       <w:r>
-        <w:t xml:space="preserve"> precisa de correlacion hay con el índice, y sobre todo si la utilidad que se genera es más independiente o dependiente del mismo, para poder ver que sectores que componen los índices, tienen mayor peso en el comportamiento de los índices bursatiles.</w:t>
+        <w:t xml:space="preserve"> precisa de </w:t>
+      </w:r>
+      <w:proofErr w:type="spellStart"/>
+      <w:r>
+        <w:t>correlacion</w:t>
+      </w:r>
+      <w:proofErr w:type="spellEnd"/>
+      <w:r>
+        <w:t xml:space="preserve"> hay con el índice, y sobre todo si la utilidad que se genera es más independiente o dependiente del mismo, para poder ver que sectores que componen los índices, tienen mayor peso en el comportamiento de los índices bursatiles.</w:t>
       </w:r>
     </w:p>
     <w:p>
@@ -6534,27 +6502,7 @@
           <w:sz w:val="18"/>
           <w:szCs w:val="18"/>
         </w:rPr>
-        <w:t xml:space="preserve"> </w:t>
-      </w:r>
-      <w:proofErr w:type="gramStart"/>
-      <w:r>
-        <w:rPr>
-          <w:b/>
-          <w:bCs/>
-          <w:sz w:val="18"/>
-          <w:szCs w:val="18"/>
-        </w:rPr>
-        <w:t>Zoom</w:t>
-      </w:r>
-      <w:proofErr w:type="gramEnd"/>
-      <w:r>
-        <w:rPr>
-          <w:b/>
-          <w:bCs/>
-          <w:sz w:val="18"/>
-          <w:szCs w:val="18"/>
-        </w:rPr>
-        <w:t xml:space="preserve"> del comportamiento de los anteriores activos en un lapso de estudio de 2019 a 2024, imagen de elaboración propia por medio de Python con datos recopilados de Investing.</w:t>
+        <w:t xml:space="preserve"> Zoom del comportamiento de los anteriores activos en un lapso de estudio de 2019 a 2024, imagen de elaboración propia por medio de Python con datos recopilados de Investing.</w:t>
       </w:r>
     </w:p>
     <w:p>
@@ -7114,7 +7062,15 @@
       </w:r>
       <w:proofErr w:type="spellEnd"/>
       <w:r>
-        <w:t xml:space="preserve"> proporcionada por investing </w:t>
+        <w:t xml:space="preserve"> proporcionada por </w:t>
+      </w:r>
+      <w:proofErr w:type="spellStart"/>
+      <w:r>
+        <w:t>investing</w:t>
+      </w:r>
+      <w:proofErr w:type="spellEnd"/>
+      <w:r>
+        <w:t xml:space="preserve"> </w:t>
       </w:r>
       <w:proofErr w:type="spellStart"/>
       <w:r>
@@ -7926,23 +7882,7 @@
           <w:sz w:val="22"/>
           <w:szCs w:val="22"/>
         </w:rPr>
-        <w:t xml:space="preserve"> </w:t>
-      </w:r>
-      <w:proofErr w:type="gramStart"/>
-      <w:r>
-        <w:rPr>
-          <w:sz w:val="22"/>
-          <w:szCs w:val="22"/>
-        </w:rPr>
-        <w:t>in times</w:t>
-      </w:r>
-      <w:proofErr w:type="gramEnd"/>
-      <w:r>
-        <w:rPr>
-          <w:sz w:val="22"/>
-          <w:szCs w:val="22"/>
-        </w:rPr>
-        <w:t xml:space="preserve"> </w:t>
+        <w:t xml:space="preserve"> in times </w:t>
       </w:r>
       <w:proofErr w:type="spellStart"/>
       <w:r>
@@ -8626,7 +8566,23 @@
           <w:sz w:val="22"/>
           <w:szCs w:val="22"/>
         </w:rPr>
-        <w:t xml:space="preserve"> the </w:t>
+        <w:t xml:space="preserve"> </w:t>
+      </w:r>
+      <w:proofErr w:type="spellStart"/>
+      <w:r>
+        <w:rPr>
+          <w:sz w:val="22"/>
+          <w:szCs w:val="22"/>
+        </w:rPr>
+        <w:t>the</w:t>
+      </w:r>
+      <w:proofErr w:type="spellEnd"/>
+      <w:r>
+        <w:rPr>
+          <w:sz w:val="22"/>
+          <w:szCs w:val="22"/>
+        </w:rPr>
+        <w:t xml:space="preserve"> </w:t>
       </w:r>
       <w:proofErr w:type="spellStart"/>
       <w:r>
@@ -8674,23 +8630,39 @@
           <w:sz w:val="22"/>
           <w:szCs w:val="22"/>
         </w:rPr>
-        <w:t xml:space="preserve"> the </w:t>
-      </w:r>
-      <w:proofErr w:type="spellStart"/>
-      <w:r>
-        <w:rPr>
-          <w:sz w:val="22"/>
-          <w:szCs w:val="22"/>
-        </w:rPr>
-        <w:t>Dot</w:t>
-      </w:r>
-      <w:proofErr w:type="spellEnd"/>
-      <w:r>
-        <w:rPr>
-          <w:sz w:val="22"/>
-          <w:szCs w:val="22"/>
-        </w:rPr>
-        <w:t xml:space="preserve">-Com </w:t>
+        <w:t xml:space="preserve"> </w:t>
+      </w:r>
+      <w:proofErr w:type="spellStart"/>
+      <w:r>
+        <w:rPr>
+          <w:sz w:val="22"/>
+          <w:szCs w:val="22"/>
+        </w:rPr>
+        <w:t>the</w:t>
+      </w:r>
+      <w:proofErr w:type="spellEnd"/>
+      <w:r>
+        <w:rPr>
+          <w:sz w:val="22"/>
+          <w:szCs w:val="22"/>
+        </w:rPr>
+        <w:t xml:space="preserve"> </w:t>
+      </w:r>
+      <w:proofErr w:type="spellStart"/>
+      <w:r>
+        <w:rPr>
+          <w:sz w:val="22"/>
+          <w:szCs w:val="22"/>
+        </w:rPr>
+        <w:t>Dot-Com</w:t>
+      </w:r>
+      <w:proofErr w:type="spellEnd"/>
+      <w:r>
+        <w:rPr>
+          <w:sz w:val="22"/>
+          <w:szCs w:val="22"/>
+        </w:rPr>
+        <w:t xml:space="preserve"> </w:t>
       </w:r>
       <w:proofErr w:type="spellStart"/>
       <w:r>
@@ -9004,7 +8976,7 @@
           <w:sz w:val="22"/>
           <w:szCs w:val="22"/>
         </w:rPr>
-        <w:t xml:space="preserve"> the </w:t>
+        <w:t xml:space="preserve"> </w:t>
       </w:r>
       <w:proofErr w:type="spellStart"/>
       <w:r>
@@ -9013,6 +8985,24 @@
           <w:sz w:val="22"/>
           <w:szCs w:val="22"/>
         </w:rPr>
+        <w:t>the</w:t>
+      </w:r>
+      <w:proofErr w:type="spellEnd"/>
+      <w:r>
+        <w:rPr>
+          <w:color w:val="232323"/>
+          <w:sz w:val="22"/>
+          <w:szCs w:val="22"/>
+        </w:rPr>
+        <w:t xml:space="preserve"> </w:t>
+      </w:r>
+      <w:proofErr w:type="spellStart"/>
+      <w:r>
+        <w:rPr>
+          <w:color w:val="232323"/>
+          <w:sz w:val="22"/>
+          <w:szCs w:val="22"/>
+        </w:rPr>
         <w:t>Technology</w:t>
       </w:r>
       <w:proofErr w:type="spellEnd"/>
@@ -9182,7 +9172,7 @@
           <w:sz w:val="22"/>
           <w:szCs w:val="22"/>
         </w:rPr>
-        <w:t xml:space="preserve"> the </w:t>
+        <w:t xml:space="preserve"> </w:t>
       </w:r>
       <w:proofErr w:type="spellStart"/>
       <w:r>
@@ -9191,6 +9181,24 @@
           <w:sz w:val="22"/>
           <w:szCs w:val="22"/>
         </w:rPr>
+        <w:t>the</w:t>
+      </w:r>
+      <w:proofErr w:type="spellEnd"/>
+      <w:r>
+        <w:rPr>
+          <w:color w:val="232323"/>
+          <w:sz w:val="22"/>
+          <w:szCs w:val="22"/>
+        </w:rPr>
+        <w:t xml:space="preserve"> </w:t>
+      </w:r>
+      <w:proofErr w:type="spellStart"/>
+      <w:r>
+        <w:rPr>
+          <w:color w:val="232323"/>
+          <w:sz w:val="22"/>
+          <w:szCs w:val="22"/>
+        </w:rPr>
         <w:t>Size</w:t>
       </w:r>
       <w:proofErr w:type="spellEnd"/>
@@ -9218,7 +9226,7 @@
           <w:sz w:val="22"/>
           <w:szCs w:val="22"/>
         </w:rPr>
-        <w:t xml:space="preserve"> the </w:t>
+        <w:t xml:space="preserve"> </w:t>
       </w:r>
       <w:proofErr w:type="spellStart"/>
       <w:r>
@@ -9227,7 +9235,7 @@
           <w:sz w:val="22"/>
           <w:szCs w:val="22"/>
         </w:rPr>
-        <w:t>Dot</w:t>
+        <w:t>the</w:t>
       </w:r>
       <w:proofErr w:type="spellEnd"/>
       <w:r>
@@ -9236,7 +9244,25 @@
           <w:sz w:val="22"/>
           <w:szCs w:val="22"/>
         </w:rPr>
-        <w:t xml:space="preserve">-Com </w:t>
+        <w:t xml:space="preserve"> </w:t>
+      </w:r>
+      <w:proofErr w:type="spellStart"/>
+      <w:r>
+        <w:rPr>
+          <w:color w:val="232323"/>
+          <w:sz w:val="22"/>
+          <w:szCs w:val="22"/>
+        </w:rPr>
+        <w:t>Dot-Com</w:t>
+      </w:r>
+      <w:proofErr w:type="spellEnd"/>
+      <w:r>
+        <w:rPr>
+          <w:color w:val="232323"/>
+          <w:sz w:val="22"/>
+          <w:szCs w:val="22"/>
+        </w:rPr>
+        <w:t xml:space="preserve"> </w:t>
       </w:r>
       <w:proofErr w:type="spellStart"/>
       <w:r>
@@ -9462,7 +9488,7 @@
           <w:sz w:val="22"/>
           <w:szCs w:val="22"/>
         </w:rPr>
-        <w:t xml:space="preserve"> in the </w:t>
+        <w:t xml:space="preserve"> in </w:t>
       </w:r>
       <w:proofErr w:type="spellStart"/>
       <w:r>
@@ -9471,7 +9497,7 @@
           <w:sz w:val="22"/>
           <w:szCs w:val="22"/>
         </w:rPr>
-        <w:t>Dot</w:t>
+        <w:t>the</w:t>
       </w:r>
       <w:proofErr w:type="spellEnd"/>
       <w:r>
@@ -9480,7 +9506,25 @@
           <w:sz w:val="22"/>
           <w:szCs w:val="22"/>
         </w:rPr>
-        <w:t xml:space="preserve">-Com </w:t>
+        <w:t xml:space="preserve"> </w:t>
+      </w:r>
+      <w:proofErr w:type="spellStart"/>
+      <w:r>
+        <w:rPr>
+          <w:color w:val="232323"/>
+          <w:sz w:val="22"/>
+          <w:szCs w:val="22"/>
+        </w:rPr>
+        <w:t>Dot-Com</w:t>
+      </w:r>
+      <w:proofErr w:type="spellEnd"/>
+      <w:r>
+        <w:rPr>
+          <w:color w:val="232323"/>
+          <w:sz w:val="22"/>
+          <w:szCs w:val="22"/>
+        </w:rPr>
+        <w:t xml:space="preserve"> </w:t>
       </w:r>
       <w:proofErr w:type="spellStart"/>
       <w:r>
@@ -9767,7 +9811,23 @@
           <w:sz w:val="22"/>
           <w:szCs w:val="22"/>
         </w:rPr>
-        <w:t xml:space="preserve"> the Output Gap: </w:t>
+        <w:t xml:space="preserve"> </w:t>
+      </w:r>
+      <w:proofErr w:type="spellStart"/>
+      <w:r>
+        <w:rPr>
+          <w:sz w:val="22"/>
+          <w:szCs w:val="22"/>
+        </w:rPr>
+        <w:t>the</w:t>
+      </w:r>
+      <w:proofErr w:type="spellEnd"/>
+      <w:r>
+        <w:rPr>
+          <w:sz w:val="22"/>
+          <w:szCs w:val="22"/>
+        </w:rPr>
+        <w:t xml:space="preserve"> Output Gap: </w:t>
       </w:r>
       <w:proofErr w:type="spellStart"/>
       <w:proofErr w:type="gramStart"/>
@@ -10045,7 +10105,23 @@
           <w:sz w:val="22"/>
           <w:szCs w:val="22"/>
         </w:rPr>
-        <w:t xml:space="preserve"> paper. Office </w:t>
+        <w:t xml:space="preserve"> </w:t>
+      </w:r>
+      <w:proofErr w:type="spellStart"/>
+      <w:r>
+        <w:rPr>
+          <w:sz w:val="22"/>
+          <w:szCs w:val="22"/>
+        </w:rPr>
+        <w:t>paper</w:t>
+      </w:r>
+      <w:proofErr w:type="spellEnd"/>
+      <w:r>
+        <w:rPr>
+          <w:sz w:val="22"/>
+          <w:szCs w:val="22"/>
+        </w:rPr>
+        <w:t xml:space="preserve">. Office </w:t>
       </w:r>
       <w:proofErr w:type="spellStart"/>
       <w:r>
@@ -10502,7 +10578,15 @@
       </w:r>
       <w:proofErr w:type="spellEnd"/>
       <w:r>
-        <w:t xml:space="preserve"> World </w:t>
+        <w:t xml:space="preserve"> </w:t>
+      </w:r>
+      <w:proofErr w:type="spellStart"/>
+      <w:r>
+        <w:t>World</w:t>
+      </w:r>
+      <w:proofErr w:type="spellEnd"/>
+      <w:r>
+        <w:t xml:space="preserve"> </w:t>
       </w:r>
       <w:proofErr w:type="spellStart"/>
       <w:r>
@@ -10634,7 +10718,7 @@
 </file>
 
 <file path=word/endnotes.xml><?xml version="1.0" encoding="utf-8"?>
-<w:endnotes xmlns:wpc="http://schemas.microsoft.com/office/word/2010/wordprocessingCanvas" xmlns:cx="http://schemas.microsoft.com/office/drawing/2014/chartex" xmlns:cx1="http://schemas.microsoft.com/office/drawing/2015/9/8/chartex" xmlns:cx2="http://schemas.microsoft.com/office/drawing/2015/10/21/chartex" xmlns:cx3="http://schemas.microsoft.com/office/drawing/2016/5/9/chartex" xmlns:cx4="http://schemas.microsoft.com/office/drawing/2016/5/10/chartex" xmlns:cx5="http://schemas.microsoft.com/office/drawing/2016/5/11/chartex" xmlns:cx6="http://schemas.microsoft.com/office/drawing/2016/5/12/chartex" xmlns:cx7="http://schemas.microsoft.com/office/drawing/2016/5/13/chartex" xmlns:cx8="http://schemas.microsoft.com/office/drawing/2016/5/14/chartex" xmlns:mc="http://schemas.openxmlformats.org/markup-compatibility/2006" xmlns:aink="http://schemas.microsoft.com/office/drawing/2016/ink" xmlns:am3d="http://schemas.microsoft.com/office/drawing/2017/model3d" xmlns:o="urn:schemas-microsoft-com:office:office" xmlns:oel="http://schemas.microsoft.com/office/2019/extlst" xmlns:r="http://schemas.openxmlformats.org/officeDocument/2006/relationships" xmlns:m="http://schemas.openxmlformats.org/officeDocument/2006/math" xmlns:v="urn:schemas-microsoft-com:vml" xmlns:wp14="http://schemas.microsoft.com/office/word/2010/wordprocessingDrawing" xmlns:wp="http://schemas.openxmlformats.org/drawingml/2006/wordprocessingDrawing" xmlns:w10="urn:schemas-microsoft-com:office:word" xmlns:w="http://schemas.openxmlformats.org/wordprocessingml/2006/main" xmlns:w14="http://schemas.microsoft.com/office/word/2010/wordml" xmlns:w15="http://schemas.microsoft.com/office/word/2012/wordml" xmlns:w16cex="http://schemas.microsoft.com/office/word/2018/wordml/cex" xmlns:w16cid="http://schemas.microsoft.com/office/word/2016/wordml/cid" xmlns:w16="http://schemas.microsoft.com/office/word/2018/wordml" xmlns:w16du="http://schemas.microsoft.com/office/word/2023/wordml/word16du" xmlns:w16sdtdh="http://schemas.microsoft.com/office/word/2020/wordml/sdtdatahash" xmlns:w16sdtfl="http://schemas.microsoft.com/office/word/2024/wordml/sdtformatlock" xmlns:w16se="http://schemas.microsoft.com/office/word/2015/wordml/symex" xmlns:wpg="http://schemas.microsoft.com/office/word/2010/wordprocessingGroup" xmlns:wpi="http://schemas.microsoft.com/office/word/2010/wordprocessingInk" xmlns:wne="http://schemas.microsoft.com/office/word/2006/wordml" xmlns:wps="http://schemas.microsoft.com/office/word/2010/wordprocessingShape" mc:Ignorable="w14 w15 w16se w16cid w16 w16cex w16sdtdh w16sdtfl w16du wp14">
+<w:endnotes xmlns:wpc="http://schemas.microsoft.com/office/word/2010/wordprocessingCanvas" xmlns:cx="http://schemas.microsoft.com/office/drawing/2014/chartex" xmlns:cx1="http://schemas.microsoft.com/office/drawing/2015/9/8/chartex" xmlns:cx2="http://schemas.microsoft.com/office/drawing/2015/10/21/chartex" xmlns:cx3="http://schemas.microsoft.com/office/drawing/2016/5/9/chartex" xmlns:cx4="http://schemas.microsoft.com/office/drawing/2016/5/10/chartex" xmlns:cx5="http://schemas.microsoft.com/office/drawing/2016/5/11/chartex" xmlns:cx6="http://schemas.microsoft.com/office/drawing/2016/5/12/chartex" xmlns:cx7="http://schemas.microsoft.com/office/drawing/2016/5/13/chartex" xmlns:cx8="http://schemas.microsoft.com/office/drawing/2016/5/14/chartex" xmlns:mc="http://schemas.openxmlformats.org/markup-compatibility/2006" xmlns:aink="http://schemas.microsoft.com/office/drawing/2016/ink" xmlns:am3d="http://schemas.microsoft.com/office/drawing/2017/model3d" xmlns:o="urn:schemas-microsoft-com:office:office" xmlns:r="http://schemas.openxmlformats.org/officeDocument/2006/relationships" xmlns:m="http://schemas.openxmlformats.org/officeDocument/2006/math" xmlns:v="urn:schemas-microsoft-com:vml" xmlns:wp14="http://schemas.microsoft.com/office/word/2010/wordprocessingDrawing" xmlns:wp="http://schemas.openxmlformats.org/drawingml/2006/wordprocessingDrawing" xmlns:w10="urn:schemas-microsoft-com:office:word" xmlns:w="http://schemas.openxmlformats.org/wordprocessingml/2006/main" xmlns:w14="http://schemas.microsoft.com/office/word/2010/wordml" xmlns:w15="http://schemas.microsoft.com/office/word/2012/wordml" xmlns:w16cex="http://schemas.microsoft.com/office/word/2018/wordml/cex" xmlns:w16cid="http://schemas.microsoft.com/office/word/2016/wordml/cid" xmlns:w16="http://schemas.microsoft.com/office/word/2018/wordml" xmlns:w16sdtdh="http://schemas.microsoft.com/office/word/2020/wordml/sdtdatahash" xmlns:w16se="http://schemas.microsoft.com/office/word/2015/wordml/symex" xmlns:wpg="http://schemas.microsoft.com/office/word/2010/wordprocessingGroup" xmlns:wpi="http://schemas.microsoft.com/office/word/2010/wordprocessingInk" xmlns:wne="http://schemas.microsoft.com/office/word/2006/wordml" xmlns:wps="http://schemas.microsoft.com/office/word/2010/wordprocessingShape" mc:Ignorable="w14 w15 w16se w16cid w16 w16cex w16sdtdh wp14">
   <w:endnote w:type="separator" w:id="-1">
     <w:p>
       <w:r>
@@ -10653,7 +10737,7 @@
 </file>
 
 <file path=word/footer1.xml><?xml version="1.0" encoding="utf-8"?>
-<w:ftr xmlns:wpc="http://schemas.microsoft.com/office/word/2010/wordprocessingCanvas" xmlns:cx="http://schemas.microsoft.com/office/drawing/2014/chartex" xmlns:cx1="http://schemas.microsoft.com/office/drawing/2015/9/8/chartex" xmlns:cx2="http://schemas.microsoft.com/office/drawing/2015/10/21/chartex" xmlns:cx3="http://schemas.microsoft.com/office/drawing/2016/5/9/chartex" xmlns:cx4="http://schemas.microsoft.com/office/drawing/2016/5/10/chartex" xmlns:cx5="http://schemas.microsoft.com/office/drawing/2016/5/11/chartex" xmlns:cx6="http://schemas.microsoft.com/office/drawing/2016/5/12/chartex" xmlns:cx7="http://schemas.microsoft.com/office/drawing/2016/5/13/chartex" xmlns:cx8="http://schemas.microsoft.com/office/drawing/2016/5/14/chartex" xmlns:mc="http://schemas.openxmlformats.org/markup-compatibility/2006" xmlns:aink="http://schemas.microsoft.com/office/drawing/2016/ink" xmlns:am3d="http://schemas.microsoft.com/office/drawing/2017/model3d" xmlns:o="urn:schemas-microsoft-com:office:office" xmlns:oel="http://schemas.microsoft.com/office/2019/extlst" xmlns:r="http://schemas.openxmlformats.org/officeDocument/2006/relationships" xmlns:m="http://schemas.openxmlformats.org/officeDocument/2006/math" xmlns:v="urn:schemas-microsoft-com:vml" xmlns:wp14="http://schemas.microsoft.com/office/word/2010/wordprocessingDrawing" xmlns:wp="http://schemas.openxmlformats.org/drawingml/2006/wordprocessingDrawing" xmlns:w10="urn:schemas-microsoft-com:office:word" xmlns:w="http://schemas.openxmlformats.org/wordprocessingml/2006/main" xmlns:w14="http://schemas.microsoft.com/office/word/2010/wordml" xmlns:w15="http://schemas.microsoft.com/office/word/2012/wordml" xmlns:w16cex="http://schemas.microsoft.com/office/word/2018/wordml/cex" xmlns:w16cid="http://schemas.microsoft.com/office/word/2016/wordml/cid" xmlns:w16="http://schemas.microsoft.com/office/word/2018/wordml" xmlns:w16du="http://schemas.microsoft.com/office/word/2023/wordml/word16du" xmlns:w16sdtdh="http://schemas.microsoft.com/office/word/2020/wordml/sdtdatahash" xmlns:w16sdtfl="http://schemas.microsoft.com/office/word/2024/wordml/sdtformatlock" xmlns:w16se="http://schemas.microsoft.com/office/word/2015/wordml/symex" xmlns:wpg="http://schemas.microsoft.com/office/word/2010/wordprocessingGroup" xmlns:wpi="http://schemas.microsoft.com/office/word/2010/wordprocessingInk" xmlns:wne="http://schemas.microsoft.com/office/word/2006/wordml" xmlns:wps="http://schemas.microsoft.com/office/word/2010/wordprocessingShape" mc:Ignorable="w14 w15 w16se w16cid w16 w16cex w16sdtdh w16sdtfl w16du wp14">
+<w:ftr xmlns:wpc="http://schemas.microsoft.com/office/word/2010/wordprocessingCanvas" xmlns:cx="http://schemas.microsoft.com/office/drawing/2014/chartex" xmlns:cx1="http://schemas.microsoft.com/office/drawing/2015/9/8/chartex" xmlns:cx2="http://schemas.microsoft.com/office/drawing/2015/10/21/chartex" xmlns:cx3="http://schemas.microsoft.com/office/drawing/2016/5/9/chartex" xmlns:cx4="http://schemas.microsoft.com/office/drawing/2016/5/10/chartex" xmlns:cx5="http://schemas.microsoft.com/office/drawing/2016/5/11/chartex" xmlns:cx6="http://schemas.microsoft.com/office/drawing/2016/5/12/chartex" xmlns:cx7="http://schemas.microsoft.com/office/drawing/2016/5/13/chartex" xmlns:cx8="http://schemas.microsoft.com/office/drawing/2016/5/14/chartex" xmlns:mc="http://schemas.openxmlformats.org/markup-compatibility/2006" xmlns:aink="http://schemas.microsoft.com/office/drawing/2016/ink" xmlns:am3d="http://schemas.microsoft.com/office/drawing/2017/model3d" xmlns:o="urn:schemas-microsoft-com:office:office" xmlns:r="http://schemas.openxmlformats.org/officeDocument/2006/relationships" xmlns:m="http://schemas.openxmlformats.org/officeDocument/2006/math" xmlns:v="urn:schemas-microsoft-com:vml" xmlns:wp14="http://schemas.microsoft.com/office/word/2010/wordprocessingDrawing" xmlns:wp="http://schemas.openxmlformats.org/drawingml/2006/wordprocessingDrawing" xmlns:w10="urn:schemas-microsoft-com:office:word" xmlns:w="http://schemas.openxmlformats.org/wordprocessingml/2006/main" xmlns:w14="http://schemas.microsoft.com/office/word/2010/wordml" xmlns:w15="http://schemas.microsoft.com/office/word/2012/wordml" xmlns:w16cex="http://schemas.microsoft.com/office/word/2018/wordml/cex" xmlns:w16cid="http://schemas.microsoft.com/office/word/2016/wordml/cid" xmlns:w16="http://schemas.microsoft.com/office/word/2018/wordml" xmlns:w16sdtdh="http://schemas.microsoft.com/office/word/2020/wordml/sdtdatahash" xmlns:w16se="http://schemas.microsoft.com/office/word/2015/wordml/symex" xmlns:wpg="http://schemas.microsoft.com/office/word/2010/wordprocessingGroup" xmlns:wpi="http://schemas.microsoft.com/office/word/2010/wordprocessingInk" xmlns:wne="http://schemas.microsoft.com/office/word/2006/wordml" xmlns:wps="http://schemas.microsoft.com/office/word/2010/wordprocessingShape" mc:Ignorable="w14 w15 w16se w16cid w16 w16cex w16sdtdh wp14">
   <w:sdt>
     <w:sdtPr>
       <w:id w:val="-1809381533"/>
@@ -10662,6 +10746,7 @@
         <w:docPartUnique/>
       </w:docPartObj>
     </w:sdtPr>
+    <w:sdtEndPr/>
     <w:sdtContent>
       <w:p>
         <w:pPr>
@@ -10695,7 +10780,7 @@
 </file>
 
 <file path=word/footnotes.xml><?xml version="1.0" encoding="utf-8"?>
-<w:footnotes xmlns:wpc="http://schemas.microsoft.com/office/word/2010/wordprocessingCanvas" xmlns:cx="http://schemas.microsoft.com/office/drawing/2014/chartex" xmlns:cx1="http://schemas.microsoft.com/office/drawing/2015/9/8/chartex" xmlns:cx2="http://schemas.microsoft.com/office/drawing/2015/10/21/chartex" xmlns:cx3="http://schemas.microsoft.com/office/drawing/2016/5/9/chartex" xmlns:cx4="http://schemas.microsoft.com/office/drawing/2016/5/10/chartex" xmlns:cx5="http://schemas.microsoft.com/office/drawing/2016/5/11/chartex" xmlns:cx6="http://schemas.microsoft.com/office/drawing/2016/5/12/chartex" xmlns:cx7="http://schemas.microsoft.com/office/drawing/2016/5/13/chartex" xmlns:cx8="http://schemas.microsoft.com/office/drawing/2016/5/14/chartex" xmlns:mc="http://schemas.openxmlformats.org/markup-compatibility/2006" xmlns:aink="http://schemas.microsoft.com/office/drawing/2016/ink" xmlns:am3d="http://schemas.microsoft.com/office/drawing/2017/model3d" xmlns:o="urn:schemas-microsoft-com:office:office" xmlns:oel="http://schemas.microsoft.com/office/2019/extlst" xmlns:r="http://schemas.openxmlformats.org/officeDocument/2006/relationships" xmlns:m="http://schemas.openxmlformats.org/officeDocument/2006/math" xmlns:v="urn:schemas-microsoft-com:vml" xmlns:wp14="http://schemas.microsoft.com/office/word/2010/wordprocessingDrawing" xmlns:wp="http://schemas.openxmlformats.org/drawingml/2006/wordprocessingDrawing" xmlns:w10="urn:schemas-microsoft-com:office:word" xmlns:w="http://schemas.openxmlformats.org/wordprocessingml/2006/main" xmlns:w14="http://schemas.microsoft.com/office/word/2010/wordml" xmlns:w15="http://schemas.microsoft.com/office/word/2012/wordml" xmlns:w16cex="http://schemas.microsoft.com/office/word/2018/wordml/cex" xmlns:w16cid="http://schemas.microsoft.com/office/word/2016/wordml/cid" xmlns:w16="http://schemas.microsoft.com/office/word/2018/wordml" xmlns:w16du="http://schemas.microsoft.com/office/word/2023/wordml/word16du" xmlns:w16sdtdh="http://schemas.microsoft.com/office/word/2020/wordml/sdtdatahash" xmlns:w16sdtfl="http://schemas.microsoft.com/office/word/2024/wordml/sdtformatlock" xmlns:w16se="http://schemas.microsoft.com/office/word/2015/wordml/symex" xmlns:wpg="http://schemas.microsoft.com/office/word/2010/wordprocessingGroup" xmlns:wpi="http://schemas.microsoft.com/office/word/2010/wordprocessingInk" xmlns:wne="http://schemas.microsoft.com/office/word/2006/wordml" xmlns:wps="http://schemas.microsoft.com/office/word/2010/wordprocessingShape" mc:Ignorable="w14 w15 w16se w16cid w16 w16cex w16sdtdh w16sdtfl w16du wp14">
+<w:footnotes xmlns:wpc="http://schemas.microsoft.com/office/word/2010/wordprocessingCanvas" xmlns:cx="http://schemas.microsoft.com/office/drawing/2014/chartex" xmlns:cx1="http://schemas.microsoft.com/office/drawing/2015/9/8/chartex" xmlns:cx2="http://schemas.microsoft.com/office/drawing/2015/10/21/chartex" xmlns:cx3="http://schemas.microsoft.com/office/drawing/2016/5/9/chartex" xmlns:cx4="http://schemas.microsoft.com/office/drawing/2016/5/10/chartex" xmlns:cx5="http://schemas.microsoft.com/office/drawing/2016/5/11/chartex" xmlns:cx6="http://schemas.microsoft.com/office/drawing/2016/5/12/chartex" xmlns:cx7="http://schemas.microsoft.com/office/drawing/2016/5/13/chartex" xmlns:cx8="http://schemas.microsoft.com/office/drawing/2016/5/14/chartex" xmlns:mc="http://schemas.openxmlformats.org/markup-compatibility/2006" xmlns:aink="http://schemas.microsoft.com/office/drawing/2016/ink" xmlns:am3d="http://schemas.microsoft.com/office/drawing/2017/model3d" xmlns:o="urn:schemas-microsoft-com:office:office" xmlns:r="http://schemas.openxmlformats.org/officeDocument/2006/relationships" xmlns:m="http://schemas.openxmlformats.org/officeDocument/2006/math" xmlns:v="urn:schemas-microsoft-com:vml" xmlns:wp14="http://schemas.microsoft.com/office/word/2010/wordprocessingDrawing" xmlns:wp="http://schemas.openxmlformats.org/drawingml/2006/wordprocessingDrawing" xmlns:w10="urn:schemas-microsoft-com:office:word" xmlns:w="http://schemas.openxmlformats.org/wordprocessingml/2006/main" xmlns:w14="http://schemas.microsoft.com/office/word/2010/wordml" xmlns:w15="http://schemas.microsoft.com/office/word/2012/wordml" xmlns:w16cex="http://schemas.microsoft.com/office/word/2018/wordml/cex" xmlns:w16cid="http://schemas.microsoft.com/office/word/2016/wordml/cid" xmlns:w16="http://schemas.microsoft.com/office/word/2018/wordml" xmlns:w16sdtdh="http://schemas.microsoft.com/office/word/2020/wordml/sdtdatahash" xmlns:w16se="http://schemas.microsoft.com/office/word/2015/wordml/symex" xmlns:wpg="http://schemas.microsoft.com/office/word/2010/wordprocessingGroup" xmlns:wpi="http://schemas.microsoft.com/office/word/2010/wordprocessingInk" xmlns:wne="http://schemas.microsoft.com/office/word/2006/wordml" xmlns:wps="http://schemas.microsoft.com/office/word/2010/wordprocessingShape" mc:Ignorable="w14 w15 w16se w16cid w16 w16cex w16sdtdh wp14">
   <w:footnote w:type="separator" w:id="-1">
     <w:p>
       <w:r>
@@ -10714,7 +10799,7 @@
 </file>
 
 <file path=word/numbering.xml><?xml version="1.0" encoding="utf-8"?>
-<w:numbering xmlns:wpc="http://schemas.microsoft.com/office/word/2010/wordprocessingCanvas" xmlns:cx="http://schemas.microsoft.com/office/drawing/2014/chartex" xmlns:cx1="http://schemas.microsoft.com/office/drawing/2015/9/8/chartex" xmlns:cx2="http://schemas.microsoft.com/office/drawing/2015/10/21/chartex" xmlns:cx3="http://schemas.microsoft.com/office/drawing/2016/5/9/chartex" xmlns:cx4="http://schemas.microsoft.com/office/drawing/2016/5/10/chartex" xmlns:cx5="http://schemas.microsoft.com/office/drawing/2016/5/11/chartex" xmlns:cx6="http://schemas.microsoft.com/office/drawing/2016/5/12/chartex" xmlns:cx7="http://schemas.microsoft.com/office/drawing/2016/5/13/chartex" xmlns:cx8="http://schemas.microsoft.com/office/drawing/2016/5/14/chartex" xmlns:mc="http://schemas.openxmlformats.org/markup-compatibility/2006" xmlns:aink="http://schemas.microsoft.com/office/drawing/2016/ink" xmlns:am3d="http://schemas.microsoft.com/office/drawing/2017/model3d" xmlns:o="urn:schemas-microsoft-com:office:office" xmlns:oel="http://schemas.microsoft.com/office/2019/extlst" xmlns:r="http://schemas.openxmlformats.org/officeDocument/2006/relationships" xmlns:m="http://schemas.openxmlformats.org/officeDocument/2006/math" xmlns:v="urn:schemas-microsoft-com:vml" xmlns:wp14="http://schemas.microsoft.com/office/word/2010/wordprocessingDrawing" xmlns:wp="http://schemas.openxmlformats.org/drawingml/2006/wordprocessingDrawing" xmlns:w10="urn:schemas-microsoft-com:office:word" xmlns:w="http://schemas.openxmlformats.org/wordprocessingml/2006/main" xmlns:w14="http://schemas.microsoft.com/office/word/2010/wordml" xmlns:w15="http://schemas.microsoft.com/office/word/2012/wordml" xmlns:w16cex="http://schemas.microsoft.com/office/word/2018/wordml/cex" xmlns:w16cid="http://schemas.microsoft.com/office/word/2016/wordml/cid" xmlns:w16="http://schemas.microsoft.com/office/word/2018/wordml" xmlns:w16du="http://schemas.microsoft.com/office/word/2023/wordml/word16du" xmlns:w16sdtdh="http://schemas.microsoft.com/office/word/2020/wordml/sdtdatahash" xmlns:w16sdtfl="http://schemas.microsoft.com/office/word/2024/wordml/sdtformatlock" xmlns:w16se="http://schemas.microsoft.com/office/word/2015/wordml/symex" xmlns:wpg="http://schemas.microsoft.com/office/word/2010/wordprocessingGroup" xmlns:wpi="http://schemas.microsoft.com/office/word/2010/wordprocessingInk" xmlns:wne="http://schemas.microsoft.com/office/word/2006/wordml" xmlns:wps="http://schemas.microsoft.com/office/word/2010/wordprocessingShape" mc:Ignorable="w14 w15 w16se w16cid w16 w16cex w16sdtdh w16sdtfl w16du wp14">
+<w:numbering xmlns:wpc="http://schemas.microsoft.com/office/word/2010/wordprocessingCanvas" xmlns:cx="http://schemas.microsoft.com/office/drawing/2014/chartex" xmlns:cx1="http://schemas.microsoft.com/office/drawing/2015/9/8/chartex" xmlns:cx2="http://schemas.microsoft.com/office/drawing/2015/10/21/chartex" xmlns:cx3="http://schemas.microsoft.com/office/drawing/2016/5/9/chartex" xmlns:cx4="http://schemas.microsoft.com/office/drawing/2016/5/10/chartex" xmlns:cx5="http://schemas.microsoft.com/office/drawing/2016/5/11/chartex" xmlns:cx6="http://schemas.microsoft.com/office/drawing/2016/5/12/chartex" xmlns:cx7="http://schemas.microsoft.com/office/drawing/2016/5/13/chartex" xmlns:cx8="http://schemas.microsoft.com/office/drawing/2016/5/14/chartex" xmlns:mc="http://schemas.openxmlformats.org/markup-compatibility/2006" xmlns:aink="http://schemas.microsoft.com/office/drawing/2016/ink" xmlns:am3d="http://schemas.microsoft.com/office/drawing/2017/model3d" xmlns:o="urn:schemas-microsoft-com:office:office" xmlns:r="http://schemas.openxmlformats.org/officeDocument/2006/relationships" xmlns:m="http://schemas.openxmlformats.org/officeDocument/2006/math" xmlns:v="urn:schemas-microsoft-com:vml" xmlns:wp14="http://schemas.microsoft.com/office/word/2010/wordprocessingDrawing" xmlns:wp="http://schemas.openxmlformats.org/drawingml/2006/wordprocessingDrawing" xmlns:w10="urn:schemas-microsoft-com:office:word" xmlns:w="http://schemas.openxmlformats.org/wordprocessingml/2006/main" xmlns:w14="http://schemas.microsoft.com/office/word/2010/wordml" xmlns:w15="http://schemas.microsoft.com/office/word/2012/wordml" xmlns:w16cex="http://schemas.microsoft.com/office/word/2018/wordml/cex" xmlns:w16cid="http://schemas.microsoft.com/office/word/2016/wordml/cid" xmlns:w16="http://schemas.microsoft.com/office/word/2018/wordml" xmlns:w16sdtdh="http://schemas.microsoft.com/office/word/2020/wordml/sdtdatahash" xmlns:w16se="http://schemas.microsoft.com/office/word/2015/wordml/symex" xmlns:wpg="http://schemas.microsoft.com/office/word/2010/wordprocessingGroup" xmlns:wpi="http://schemas.microsoft.com/office/word/2010/wordprocessingInk" xmlns:wne="http://schemas.microsoft.com/office/word/2006/wordml" xmlns:wps="http://schemas.microsoft.com/office/word/2010/wordprocessingShape" mc:Ignorable="w14 w15 w16se w16cid w16 w16cex w16sdtdh wp14">
   <w:abstractNum w:abstractNumId="0" w15:restartNumberingAfterBreak="0">
     <w:nsid w:val="1832653A"/>
     <w:multiLevelType w:val="hybridMultilevel"/>
@@ -12181,50 +12266,50 @@
       </w:rPr>
     </w:lvl>
   </w:abstractNum>
-  <w:num w:numId="1" w16cid:durableId="1638488821">
+  <w:num w:numId="1">
     <w:abstractNumId w:val="8"/>
   </w:num>
-  <w:num w:numId="2" w16cid:durableId="124473012">
+  <w:num w:numId="2">
     <w:abstractNumId w:val="2"/>
   </w:num>
-  <w:num w:numId="3" w16cid:durableId="1789471354">
+  <w:num w:numId="3">
     <w:abstractNumId w:val="7"/>
   </w:num>
-  <w:num w:numId="4" w16cid:durableId="1941181334">
+  <w:num w:numId="4">
     <w:abstractNumId w:val="3"/>
   </w:num>
-  <w:num w:numId="5" w16cid:durableId="2047635040">
+  <w:num w:numId="5">
     <w:abstractNumId w:val="5"/>
   </w:num>
-  <w:num w:numId="6" w16cid:durableId="1081441396">
+  <w:num w:numId="6">
     <w:abstractNumId w:val="0"/>
   </w:num>
-  <w:num w:numId="7" w16cid:durableId="27609677">
+  <w:num w:numId="7">
     <w:abstractNumId w:val="6"/>
   </w:num>
-  <w:num w:numId="8" w16cid:durableId="86274256">
+  <w:num w:numId="8">
     <w:abstractNumId w:val="10"/>
   </w:num>
-  <w:num w:numId="9" w16cid:durableId="129172755">
+  <w:num w:numId="9">
     <w:abstractNumId w:val="4"/>
   </w:num>
-  <w:num w:numId="10" w16cid:durableId="2008627957">
+  <w:num w:numId="10">
     <w:abstractNumId w:val="9"/>
   </w:num>
-  <w:num w:numId="11" w16cid:durableId="1548368625">
+  <w:num w:numId="11">
     <w:abstractNumId w:val="12"/>
   </w:num>
-  <w:num w:numId="12" w16cid:durableId="1393230943">
+  <w:num w:numId="12">
     <w:abstractNumId w:val="1"/>
   </w:num>
-  <w:num w:numId="13" w16cid:durableId="1828979387">
+  <w:num w:numId="13">
     <w:abstractNumId w:val="11"/>
   </w:num>
 </w:numbering>
 </file>
 
 <file path=word/styles.xml><?xml version="1.0" encoding="utf-8"?>
-<w:styles xmlns:mc="http://schemas.openxmlformats.org/markup-compatibility/2006" xmlns:r="http://schemas.openxmlformats.org/officeDocument/2006/relationships" xmlns:w="http://schemas.openxmlformats.org/wordprocessingml/2006/main" xmlns:w14="http://schemas.microsoft.com/office/word/2010/wordml" xmlns:w15="http://schemas.microsoft.com/office/word/2012/wordml" xmlns:w16cex="http://schemas.microsoft.com/office/word/2018/wordml/cex" xmlns:w16cid="http://schemas.microsoft.com/office/word/2016/wordml/cid" xmlns:w16="http://schemas.microsoft.com/office/word/2018/wordml" xmlns:w16du="http://schemas.microsoft.com/office/word/2023/wordml/word16du" xmlns:w16sdtdh="http://schemas.microsoft.com/office/word/2020/wordml/sdtdatahash" xmlns:w16sdtfl="http://schemas.microsoft.com/office/word/2024/wordml/sdtformatlock" xmlns:w16se="http://schemas.microsoft.com/office/word/2015/wordml/symex" mc:Ignorable="w14 w15 w16se w16cid w16 w16cex w16sdtdh w16sdtfl w16du">
+<w:styles xmlns:mc="http://schemas.openxmlformats.org/markup-compatibility/2006" xmlns:r="http://schemas.openxmlformats.org/officeDocument/2006/relationships" xmlns:w="http://schemas.openxmlformats.org/wordprocessingml/2006/main" xmlns:w14="http://schemas.microsoft.com/office/word/2010/wordml" xmlns:w15="http://schemas.microsoft.com/office/word/2012/wordml" xmlns:w16cex="http://schemas.microsoft.com/office/word/2018/wordml/cex" xmlns:w16cid="http://schemas.microsoft.com/office/word/2016/wordml/cid" xmlns:w16="http://schemas.microsoft.com/office/word/2018/wordml" xmlns:w16sdtdh="http://schemas.microsoft.com/office/word/2020/wordml/sdtdatahash" xmlns:w16se="http://schemas.microsoft.com/office/word/2015/wordml/symex" mc:Ignorable="w14 w15 w16se w16cid w16 w16cex w16sdtdh">
   <w:docDefaults>
     <w:rPrDefault>
       <w:rPr>
